--- a/Documents/ReferenceDocs.docx
+++ b/Documents/ReferenceDocs.docx
@@ -9,8 +9,6 @@
       <w:r>
         <w:t>Principle components:</w:t>
       </w:r>
-      <w:bookmarkStart w:id="0" w:name="_GoBack"/>
-      <w:bookmarkEnd w:id="0"/>
     </w:p>
     <w:p>
       <w:pPr>
@@ -108,6 +106,70 @@
     <w:p/>
     <w:p>
       <w:r>
+        <w:t>This one doesn’t include the dependent Y variable in PRINCCOMP.  Monnie included it in BLT 8.5</w:t>
+      </w:r>
+    </w:p>
+    <w:p>
+      <w:pPr>
+        <w:rPr>
+          <w:rStyle w:val="Hyperlink"/>
+        </w:rPr>
+      </w:pPr>
+      <w:hyperlink r:id="rId9" w:history="1">
+        <w:r>
+          <w:rPr>
+            <w:rStyle w:val="Hyperlink"/>
+          </w:rPr>
+          <w:t>http://www.stat.ncsu.edu/people/dickey/courses/st610g/demos/PLS.sas</w:t>
+        </w:r>
+      </w:hyperlink>
+    </w:p>
+    <w:p>
+      <w:pPr>
+        <w:rPr>
+          <w:rStyle w:val="Hyperlink"/>
+        </w:rPr>
+      </w:pPr>
+    </w:p>
+    <w:p>
+      <w:pPr>
+        <w:rPr>
+          <w:rStyle w:val="Hyperlink"/>
+          <w:color w:val="auto"/>
+          <w:u w:val="none"/>
+        </w:rPr>
+      </w:pPr>
+      <w:r>
+        <w:rPr>
+          <w:rStyle w:val="Hyperlink"/>
+          <w:color w:val="auto"/>
+          <w:u w:val="none"/>
+        </w:rPr>
+        <w:t>Long example in other programs that might be helpful but I haven’t looked at enough to understand</w:t>
+      </w:r>
+    </w:p>
+    <w:p>
+      <w:hyperlink r:id="rId10" w:history="1">
+        <w:r>
+          <w:rPr>
+            <w:rStyle w:val="Hyperlink"/>
+          </w:rPr>
+          <w:t>http://eric.univ-lyon2.fr/~ricco/tanagra/fichiers/en_Tanagra_PLSR_Software_Comparison.pdf</w:t>
+        </w:r>
+      </w:hyperlink>
+    </w:p>
+    <w:p/>
+    <w:p/>
+    <w:p>
+      <w:r>
+        <w:t>This sentence was added by Randy</w:t>
+      </w:r>
+      <w:bookmarkStart w:id="0" w:name="_GoBack"/>
+      <w:bookmarkEnd w:id="0"/>
+    </w:p>
+    <w:p/>
+    <w:p>
+      <w:r>
         <w:t>SAS PROC PLS</w:t>
       </w:r>
     </w:p>
@@ -123,7 +185,7 @@
       <w:pPr>
         <w:spacing w:after="0"/>
       </w:pPr>
-      <w:hyperlink r:id="rId9" w:history="1">
+      <w:hyperlink r:id="rId11" w:history="1">
         <w:r>
           <w:rPr>
             <w:rStyle w:val="Hyperlink"/>
@@ -149,7 +211,7 @@
       <w:pPr>
         <w:spacing w:after="0"/>
       </w:pPr>
-      <w:hyperlink r:id="rId10" w:history="1">
+      <w:hyperlink r:id="rId12" w:history="1">
         <w:r>
           <w:rPr>
             <w:rStyle w:val="Hyperlink"/>
@@ -175,7 +237,7 @@
       <w:pPr>
         <w:spacing w:after="0"/>
       </w:pPr>
-      <w:hyperlink r:id="rId11" w:history="1">
+      <w:hyperlink r:id="rId13" w:history="1">
         <w:r>
           <w:rPr>
             <w:rStyle w:val="Hyperlink"/>
@@ -201,7 +263,7 @@
       <w:pPr>
         <w:spacing w:after="0"/>
       </w:pPr>
-      <w:hyperlink r:id="rId12" w:history="1">
+      <w:hyperlink r:id="rId14" w:history="1">
         <w:r>
           <w:rPr>
             <w:rStyle w:val="Hyperlink"/>
@@ -227,7 +289,7 @@
       <w:pPr>
         <w:spacing w:after="0"/>
       </w:pPr>
-      <w:hyperlink r:id="rId13" w:history="1">
+      <w:hyperlink r:id="rId15" w:history="1">
         <w:r>
           <w:rPr>
             <w:rStyle w:val="Hyperlink"/>
@@ -281,7 +343,7 @@
       <w:pPr>
         <w:spacing w:after="0"/>
       </w:pPr>
-      <w:hyperlink r:id="rId14" w:history="1">
+      <w:hyperlink r:id="rId16" w:history="1">
         <w:r>
           <w:rPr>
             <w:rStyle w:val="Hyperlink"/>
@@ -302,7 +364,7 @@
       <w:pPr>
         <w:spacing w:after="0"/>
       </w:pPr>
-      <w:hyperlink r:id="rId15" w:history="1">
+      <w:hyperlink r:id="rId17" w:history="1">
         <w:r>
           <w:rPr>
             <w:rStyle w:val="Hyperlink"/>

--- a/Documents/ReferenceDocs.docx
+++ b/Documents/ReferenceDocs.docx
@@ -1,6 +1,6 @@
 
 <file path=word/document.xml><?xml version="1.0" encoding="utf-8"?>
-<w:document xmlns:wpc="http://schemas.microsoft.com/office/word/2010/wordprocessingCanvas" xmlns:cx="http://schemas.microsoft.com/office/drawing/2014/chartex" xmlns:cx1="http://schemas.microsoft.com/office/drawing/2015/9/8/chartex" xmlns:cx2="http://schemas.microsoft.com/office/drawing/2015/10/21/chartex" xmlns:mc="http://schemas.openxmlformats.org/markup-compatibility/2006" xmlns:o="urn:schemas-microsoft-com:office:office" xmlns:r="http://schemas.openxmlformats.org/officeDocument/2006/relationships" xmlns:m="http://schemas.openxmlformats.org/officeDocument/2006/math" xmlns:v="urn:schemas-microsoft-com:vml" xmlns:wp14="http://schemas.microsoft.com/office/word/2010/wordprocessingDrawing" xmlns:wp="http://schemas.openxmlformats.org/drawingml/2006/wordprocessingDrawing" xmlns:w10="urn:schemas-microsoft-com:office:word" xmlns:w="http://schemas.openxmlformats.org/wordprocessingml/2006/main" xmlns:w14="http://schemas.microsoft.com/office/word/2010/wordml" xmlns:w15="http://schemas.microsoft.com/office/word/2012/wordml" xmlns:w16se="http://schemas.microsoft.com/office/word/2015/wordml/symex" xmlns:wpg="http://schemas.microsoft.com/office/word/2010/wordprocessingGroup" xmlns:wpi="http://schemas.microsoft.com/office/word/2010/wordprocessingInk" xmlns:wne="http://schemas.microsoft.com/office/word/2006/wordml" xmlns:wps="http://schemas.microsoft.com/office/word/2010/wordprocessingShape" mc:Ignorable="w14 w15 w16se wp14">
+<w:document xmlns:wpc="http://schemas.microsoft.com/office/word/2010/wordprocessingCanvas" xmlns:cx="http://schemas.microsoft.com/office/drawing/2014/chartex" xmlns:cx1="http://schemas.microsoft.com/office/drawing/2015/9/8/chartex" xmlns:cx2="http://schemas.microsoft.com/office/drawing/2015/10/21/chartex" xmlns:cx3="http://schemas.microsoft.com/office/drawing/2016/5/9/chartex" xmlns:cx4="http://schemas.microsoft.com/office/drawing/2016/5/10/chartex" xmlns:cx5="http://schemas.microsoft.com/office/drawing/2016/5/11/chartex" xmlns:mc="http://schemas.openxmlformats.org/markup-compatibility/2006" xmlns:o="urn:schemas-microsoft-com:office:office" xmlns:r="http://schemas.openxmlformats.org/officeDocument/2006/relationships" xmlns:m="http://schemas.openxmlformats.org/officeDocument/2006/math" xmlns:v="urn:schemas-microsoft-com:vml" xmlns:wp14="http://schemas.microsoft.com/office/word/2010/wordprocessingDrawing" xmlns:wp="http://schemas.openxmlformats.org/drawingml/2006/wordprocessingDrawing" xmlns:w10="urn:schemas-microsoft-com:office:word" xmlns:w="http://schemas.openxmlformats.org/wordprocessingml/2006/main" xmlns:w14="http://schemas.microsoft.com/office/word/2010/wordml" xmlns:w15="http://schemas.microsoft.com/office/word/2012/wordml" xmlns:w16se="http://schemas.microsoft.com/office/word/2015/wordml/symex" xmlns:wpg="http://schemas.microsoft.com/office/word/2010/wordprocessingGroup" xmlns:wpi="http://schemas.microsoft.com/office/word/2010/wordprocessingInk" xmlns:wne="http://schemas.microsoft.com/office/word/2006/wordml" xmlns:wps="http://schemas.microsoft.com/office/word/2010/wordprocessingShape" mc:Ignorable="w14 w15 w16se wp14">
   <w:body>
     <w:p>
       <w:pPr>
@@ -162,7 +162,10 @@
     <w:p/>
     <w:p>
       <w:r>
-        <w:t>This sentence was added by Randy</w:t>
+        <w:t xml:space="preserve">This sentence was added by </w:t>
+      </w:r>
+      <w:r>
+        <w:t>Jean</w:t>
       </w:r>
       <w:bookmarkStart w:id="0" w:name="_GoBack"/>
       <w:bookmarkEnd w:id="0"/>
@@ -406,7 +409,7 @@
       </w:pPr>
     </w:pPrDefault>
   </w:docDefaults>
-  <w:latentStyles w:defLockedState="0" w:defUIPriority="99" w:defSemiHidden="0" w:defUnhideWhenUsed="0" w:defQFormat="0" w:count="372">
+  <w:latentStyles w:defLockedState="0" w:defUIPriority="99" w:defSemiHidden="0" w:defUnhideWhenUsed="0" w:defQFormat="0" w:count="374">
     <w:lsdException w:name="Normal" w:uiPriority="0" w:qFormat="1"/>
     <w:lsdException w:name="heading 1" w:uiPriority="9" w:qFormat="1"/>
     <w:lsdException w:name="heading 2" w:semiHidden="1" w:uiPriority="9" w:unhideWhenUsed="1" w:qFormat="1"/>
@@ -512,7 +515,6 @@
     <w:lsdException w:name="HTML Sample" w:semiHidden="1" w:unhideWhenUsed="1"/>
     <w:lsdException w:name="HTML Typewriter" w:semiHidden="1" w:unhideWhenUsed="1"/>
     <w:lsdException w:name="HTML Variable" w:semiHidden="1" w:unhideWhenUsed="1"/>
-    <w:lsdException w:name="Normal Table" w:semiHidden="1" w:unhideWhenUsed="1"/>
     <w:lsdException w:name="annotation subject" w:semiHidden="1" w:unhideWhenUsed="1"/>
     <w:lsdException w:name="No List" w:semiHidden="1" w:unhideWhenUsed="1"/>
     <w:lsdException w:name="Outline List 1" w:semiHidden="1" w:unhideWhenUsed="1"/>
@@ -558,11 +560,9 @@
     <w:lsdException w:name="Table Subtle 1" w:semiHidden="1" w:unhideWhenUsed="1"/>
     <w:lsdException w:name="Table Subtle 2" w:semiHidden="1" w:unhideWhenUsed="1"/>
     <w:lsdException w:name="Table Web 1" w:semiHidden="1" w:unhideWhenUsed="1"/>
-    <w:lsdException w:name="Table Web 2" w:semiHidden="1" w:unhideWhenUsed="1"/>
     <w:lsdException w:name="Table Web 3" w:semiHidden="1" w:unhideWhenUsed="1"/>
     <w:lsdException w:name="Balloon Text" w:semiHidden="1" w:unhideWhenUsed="1"/>
     <w:lsdException w:name="Table Grid" w:uiPriority="39"/>
-    <w:lsdException w:name="Table Theme" w:semiHidden="1" w:unhideWhenUsed="1"/>
     <w:lsdException w:name="Placeholder Text" w:semiHidden="1"/>
     <w:lsdException w:name="No Spacing" w:uiPriority="1" w:qFormat="1"/>
     <w:lsdException w:name="Light Shading" w:uiPriority="60"/>
@@ -779,6 +779,8 @@
     <w:lsdException w:name="List Table 6 Colorful Accent 6" w:uiPriority="51"/>
     <w:lsdException w:name="List Table 7 Colorful Accent 6" w:uiPriority="52"/>
     <w:lsdException w:name="Mention" w:semiHidden="1" w:unhideWhenUsed="1"/>
+    <w:lsdException w:name="Smart Hyperlink" w:semiHidden="1" w:unhideWhenUsed="1"/>
+    <w:lsdException w:name="Hashtag" w:semiHidden="1" w:unhideWhenUsed="1"/>
   </w:latentStyles>
   <w:style w:type="paragraph" w:default="1" w:styleId="Normal">
     <w:name w:val="Normal"/>
